--- a/Nam3_HK1/CNPM_SoftTech/Focused Usecase/Linh Quân/FU_ThốngKêMuaBán.docx
+++ b/Nam3_HK1/CNPM_SoftTech/Focused Usecase/Linh Quân/FU_ThốngKêMuaBán.docx
@@ -5,7 +5,6 @@
     <w:p>
       <w:pPr>
         <w:spacing w:after="0" w:line="240" w:lineRule="auto"/>
-        <w:jc w:val="center"/>
         <w:rPr>
           <w:rFonts w:ascii="Arial" w:eastAsia="Arial" w:hAnsi="Arial" w:cs="Arial"/>
           <w:color w:val="000000"/>
